--- a/QLHS THAM DINH/Templates-HCM/CTP-KHCT.docx
+++ b/QLHS THAM DINH/Templates-HCM/CTP-KHCT.docx
@@ -1,6 +1,6 @@
 
 <file path=word/document.xml><?xml version="1.0" encoding="utf-8"?>
-<w:document xmlns:wpc="http://schemas.microsoft.com/office/word/2010/wordprocessingCanvas" xmlns:cx="http://schemas.microsoft.com/office/drawing/2014/chartex" xmlns:cx1="http://schemas.microsoft.com/office/drawing/2015/9/8/chartex" xmlns:cx2="http://schemas.microsoft.com/office/drawing/2015/10/21/chartex" xmlns:cx3="http://schemas.microsoft.com/office/drawing/2016/5/9/chartex" xmlns:cx4="http://schemas.microsoft.com/office/drawing/2016/5/10/chartex" xmlns:cx5="http://schemas.microsoft.com/office/drawing/2016/5/11/chartex" xmlns:cx6="http://schemas.microsoft.com/office/drawing/2016/5/12/chartex" xmlns:cx7="http://schemas.microsoft.com/office/drawing/2016/5/13/chartex" xmlns:cx8="http://schemas.microsoft.com/office/drawing/2016/5/14/chartex" xmlns:mc="http://schemas.openxmlformats.org/markup-compatibility/2006" xmlns:aink="http://schemas.microsoft.com/office/drawing/2016/ink" xmlns:am3d="http://schemas.microsoft.com/office/drawing/2017/model3d" xmlns:o="urn:schemas-microsoft-com:office:office" xmlns:oel="http://schemas.microsoft.com/office/2019/extlst" xmlns:r="http://schemas.openxmlformats.org/officeDocument/2006/relationships" xmlns:m="http://schemas.openxmlformats.org/officeDocument/2006/math" xmlns:v="urn:schemas-microsoft-com:vml" xmlns:wp14="http://schemas.microsoft.com/office/word/2010/wordprocessingDrawing" xmlns:wp="http://schemas.openxmlformats.org/drawingml/2006/wordprocessingDrawing" xmlns:w10="urn:schemas-microsoft-com:office:word" xmlns:w="http://schemas.openxmlformats.org/wordprocessingml/2006/main" xmlns:w14="http://schemas.microsoft.com/office/word/2010/wordml" xmlns:w15="http://schemas.microsoft.com/office/word/2012/wordml" xmlns:w16cex="http://schemas.microsoft.com/office/word/2018/wordml/cex" xmlns:w16cid="http://schemas.microsoft.com/office/word/2016/wordml/cid" xmlns:w16="http://schemas.microsoft.com/office/word/2018/wordml" xmlns:w16sdtdh="http://schemas.microsoft.com/office/word/2020/wordml/sdtdatahash" xmlns:w16se="http://schemas.microsoft.com/office/word/2015/wordml/symex" xmlns:wpg="http://schemas.microsoft.com/office/word/2010/wordprocessingGroup" xmlns:wpi="http://schemas.microsoft.com/office/word/2010/wordprocessingInk" xmlns:wne="http://schemas.microsoft.com/office/word/2006/wordml" xmlns:wps="http://schemas.microsoft.com/office/word/2010/wordprocessingShape" mc:Ignorable="w14 w15 w16se w16cid w16 w16cex w16sdtdh wp14">
+<w:document xmlns:wpc="http://schemas.microsoft.com/office/word/2010/wordprocessingCanvas" xmlns:cx="http://schemas.microsoft.com/office/drawing/2014/chartex" xmlns:cx1="http://schemas.microsoft.com/office/drawing/2015/9/8/chartex" xmlns:cx2="http://schemas.microsoft.com/office/drawing/2015/10/21/chartex" xmlns:cx3="http://schemas.microsoft.com/office/drawing/2016/5/9/chartex" xmlns:cx4="http://schemas.microsoft.com/office/drawing/2016/5/10/chartex" xmlns:cx5="http://schemas.microsoft.com/office/drawing/2016/5/11/chartex" xmlns:cx6="http://schemas.microsoft.com/office/drawing/2016/5/12/chartex" xmlns:cx7="http://schemas.microsoft.com/office/drawing/2016/5/13/chartex" xmlns:cx8="http://schemas.microsoft.com/office/drawing/2016/5/14/chartex" xmlns:mc="http://schemas.openxmlformats.org/markup-compatibility/2006" xmlns:aink="http://schemas.microsoft.com/office/drawing/2016/ink" xmlns:am3d="http://schemas.microsoft.com/office/drawing/2017/model3d" xmlns:o="urn:schemas-microsoft-com:office:office" xmlns:oel="http://schemas.microsoft.com/office/2019/extlst" xmlns:r="http://schemas.openxmlformats.org/officeDocument/2006/relationships" xmlns:m="http://schemas.openxmlformats.org/officeDocument/2006/math" xmlns:v="urn:schemas-microsoft-com:vml" xmlns:wp14="http://schemas.microsoft.com/office/word/2010/wordprocessingDrawing" xmlns:wp="http://schemas.openxmlformats.org/drawingml/2006/wordprocessingDrawing" xmlns:w10="urn:schemas-microsoft-com:office:word" xmlns:w="http://schemas.openxmlformats.org/wordprocessingml/2006/main" xmlns:w14="http://schemas.microsoft.com/office/word/2010/wordml" xmlns:w15="http://schemas.microsoft.com/office/word/2012/wordml" xmlns:w16cex="http://schemas.microsoft.com/office/word/2018/wordml/cex" xmlns:w16cid="http://schemas.microsoft.com/office/word/2016/wordml/cid" xmlns:w16="http://schemas.microsoft.com/office/word/2018/wordml" xmlns:w16du="http://schemas.microsoft.com/office/word/2023/wordml/word16du" xmlns:w16sdtdh="http://schemas.microsoft.com/office/word/2020/wordml/sdtdatahash" xmlns:w16sdtfl="http://schemas.microsoft.com/office/word/2024/wordml/sdtformatlock" xmlns:w16se="http://schemas.microsoft.com/office/word/2015/wordml/symex" xmlns:wpg="http://schemas.microsoft.com/office/word/2010/wordprocessingGroup" xmlns:wpi="http://schemas.microsoft.com/office/word/2010/wordprocessingInk" xmlns:wne="http://schemas.microsoft.com/office/word/2006/wordml" xmlns:wps="http://schemas.microsoft.com/office/word/2010/wordprocessingShape" mc:Ignorable="w14 w15 w16se w16cid w16 w16cex w16sdtdh w16sdtfl w16du wp14">
   <w:body>
     <w:p>
       <w:pPr>
@@ -1355,25 +1355,14 @@
           <w:szCs w:val="24"/>
         </w:rPr>
       </w:pPr>
-      <w:proofErr w:type="spellStart"/>
-      <w:r>
-        <w:rPr>
-          <w:rFonts w:ascii="Arial" w:hAnsi="Arial" w:cs="Arial"/>
-          <w:b/>
-          <w:sz w:val="24"/>
-          <w:szCs w:val="24"/>
-        </w:rPr>
-        <w:t>Tài</w:t>
-      </w:r>
-      <w:proofErr w:type="spellEnd"/>
-      <w:r>
-        <w:rPr>
-          <w:rFonts w:ascii="Arial" w:hAnsi="Arial" w:cs="Arial"/>
-          <w:b/>
-          <w:sz w:val="24"/>
-          <w:szCs w:val="24"/>
-        </w:rPr>
-        <w:t xml:space="preserve"> </w:t>
+      <w:r>
+        <w:rPr>
+          <w:rFonts w:ascii="Arial" w:hAnsi="Arial" w:cs="Arial"/>
+          <w:b/>
+          <w:sz w:val="24"/>
+          <w:szCs w:val="24"/>
+        </w:rPr>
+        <w:t xml:space="preserve">Tài </w:t>
       </w:r>
       <w:proofErr w:type="spellStart"/>
       <w:r>
@@ -1636,23 +1625,13 @@
           <w:szCs w:val="24"/>
         </w:rPr>
       </w:pPr>
-      <w:proofErr w:type="spellStart"/>
-      <w:r>
-        <w:rPr>
-          <w:rFonts w:ascii="Arial" w:hAnsi="Arial" w:cs="Arial"/>
-          <w:sz w:val="24"/>
-          <w:szCs w:val="24"/>
-        </w:rPr>
-        <w:t>Tiến</w:t>
-      </w:r>
-      <w:proofErr w:type="spellEnd"/>
-      <w:r>
-        <w:rPr>
-          <w:rFonts w:ascii="Arial" w:hAnsi="Arial" w:cs="Arial"/>
-          <w:sz w:val="24"/>
-          <w:szCs w:val="24"/>
-        </w:rPr>
-        <w:t xml:space="preserve"> </w:t>
+      <w:r>
+        <w:rPr>
+          <w:rFonts w:ascii="Arial" w:hAnsi="Arial" w:cs="Arial"/>
+          <w:sz w:val="24"/>
+          <w:szCs w:val="24"/>
+        </w:rPr>
+        <w:t xml:space="preserve">Tiến </w:t>
       </w:r>
       <w:proofErr w:type="spellStart"/>
       <w:r>
@@ -2435,11 +2414,19 @@
       <w:tblPr>
         <w:tblStyle w:val="TableGrid"/>
         <w:tblW w:w="0" w:type="auto"/>
+        <w:tblBorders>
+          <w:top w:val="none" w:sz="0" w:space="0" w:color="auto"/>
+          <w:left w:val="none" w:sz="0" w:space="0" w:color="auto"/>
+          <w:bottom w:val="none" w:sz="0" w:space="0" w:color="auto"/>
+          <w:right w:val="none" w:sz="0" w:space="0" w:color="auto"/>
+          <w:insideH w:val="none" w:sz="0" w:space="0" w:color="auto"/>
+          <w:insideV w:val="none" w:sz="0" w:space="0" w:color="auto"/>
+        </w:tblBorders>
         <w:tblLook w:val="04A0" w:firstRow="1" w:lastRow="0" w:firstColumn="1" w:lastColumn="0" w:noHBand="0" w:noVBand="1"/>
       </w:tblPr>
       <w:tblGrid>
-        <w:gridCol w:w="4520"/>
-        <w:gridCol w:w="4544"/>
+        <w:gridCol w:w="4525"/>
+        <w:gridCol w:w="4549"/>
       </w:tblGrid>
       <w:tr>
         <w:tc>
@@ -2556,6 +2543,8 @@
               <w:jc w:val="center"/>
               <w:rPr>
                 <w:rFonts w:ascii="Arial" w:hAnsi="Arial" w:cs="Arial"/>
+                <w:b/>
+                <w:bCs/>
                 <w:sz w:val="24"/>
                 <w:szCs w:val="24"/>
               </w:rPr>
@@ -2591,7 +2580,7 @@
 </file>
 
 <file path=word/endnotes.xml><?xml version="1.0" encoding="utf-8"?>
-<w:endnotes xmlns:wpc="http://schemas.microsoft.com/office/word/2010/wordprocessingCanvas" xmlns:cx="http://schemas.microsoft.com/office/drawing/2014/chartex" xmlns:cx1="http://schemas.microsoft.com/office/drawing/2015/9/8/chartex" xmlns:cx2="http://schemas.microsoft.com/office/drawing/2015/10/21/chartex" xmlns:cx3="http://schemas.microsoft.com/office/drawing/2016/5/9/chartex" xmlns:cx4="http://schemas.microsoft.com/office/drawing/2016/5/10/chartex" xmlns:cx5="http://schemas.microsoft.com/office/drawing/2016/5/11/chartex" xmlns:cx6="http://schemas.microsoft.com/office/drawing/2016/5/12/chartex" xmlns:cx7="http://schemas.microsoft.com/office/drawing/2016/5/13/chartex" xmlns:cx8="http://schemas.microsoft.com/office/drawing/2016/5/14/chartex" xmlns:mc="http://schemas.openxmlformats.org/markup-compatibility/2006" xmlns:aink="http://schemas.microsoft.com/office/drawing/2016/ink" xmlns:am3d="http://schemas.microsoft.com/office/drawing/2017/model3d" xmlns:o="urn:schemas-microsoft-com:office:office" xmlns:oel="http://schemas.microsoft.com/office/2019/extlst" xmlns:r="http://schemas.openxmlformats.org/officeDocument/2006/relationships" xmlns:m="http://schemas.openxmlformats.org/officeDocument/2006/math" xmlns:v="urn:schemas-microsoft-com:vml" xmlns:wp14="http://schemas.microsoft.com/office/word/2010/wordprocessingDrawing" xmlns:wp="http://schemas.openxmlformats.org/drawingml/2006/wordprocessingDrawing" xmlns:w10="urn:schemas-microsoft-com:office:word" xmlns:w="http://schemas.openxmlformats.org/wordprocessingml/2006/main" xmlns:w14="http://schemas.microsoft.com/office/word/2010/wordml" xmlns:w15="http://schemas.microsoft.com/office/word/2012/wordml" xmlns:w16cex="http://schemas.microsoft.com/office/word/2018/wordml/cex" xmlns:w16cid="http://schemas.microsoft.com/office/word/2016/wordml/cid" xmlns:w16="http://schemas.microsoft.com/office/word/2018/wordml" xmlns:w16sdtdh="http://schemas.microsoft.com/office/word/2020/wordml/sdtdatahash" xmlns:w16se="http://schemas.microsoft.com/office/word/2015/wordml/symex" xmlns:wpg="http://schemas.microsoft.com/office/word/2010/wordprocessingGroup" xmlns:wpi="http://schemas.microsoft.com/office/word/2010/wordprocessingInk" xmlns:wne="http://schemas.microsoft.com/office/word/2006/wordml" xmlns:wps="http://schemas.microsoft.com/office/word/2010/wordprocessingShape" mc:Ignorable="w14 w15 w16se w16cid w16 w16cex w16sdtdh wp14">
+<w:endnotes xmlns:wpc="http://schemas.microsoft.com/office/word/2010/wordprocessingCanvas" xmlns:cx="http://schemas.microsoft.com/office/drawing/2014/chartex" xmlns:cx1="http://schemas.microsoft.com/office/drawing/2015/9/8/chartex" xmlns:cx2="http://schemas.microsoft.com/office/drawing/2015/10/21/chartex" xmlns:cx3="http://schemas.microsoft.com/office/drawing/2016/5/9/chartex" xmlns:cx4="http://schemas.microsoft.com/office/drawing/2016/5/10/chartex" xmlns:cx5="http://schemas.microsoft.com/office/drawing/2016/5/11/chartex" xmlns:cx6="http://schemas.microsoft.com/office/drawing/2016/5/12/chartex" xmlns:cx7="http://schemas.microsoft.com/office/drawing/2016/5/13/chartex" xmlns:cx8="http://schemas.microsoft.com/office/drawing/2016/5/14/chartex" xmlns:mc="http://schemas.openxmlformats.org/markup-compatibility/2006" xmlns:aink="http://schemas.microsoft.com/office/drawing/2016/ink" xmlns:am3d="http://schemas.microsoft.com/office/drawing/2017/model3d" xmlns:o="urn:schemas-microsoft-com:office:office" xmlns:oel="http://schemas.microsoft.com/office/2019/extlst" xmlns:r="http://schemas.openxmlformats.org/officeDocument/2006/relationships" xmlns:m="http://schemas.openxmlformats.org/officeDocument/2006/math" xmlns:v="urn:schemas-microsoft-com:vml" xmlns:wp14="http://schemas.microsoft.com/office/word/2010/wordprocessingDrawing" xmlns:wp="http://schemas.openxmlformats.org/drawingml/2006/wordprocessingDrawing" xmlns:w10="urn:schemas-microsoft-com:office:word" xmlns:w="http://schemas.openxmlformats.org/wordprocessingml/2006/main" xmlns:w14="http://schemas.microsoft.com/office/word/2010/wordml" xmlns:w15="http://schemas.microsoft.com/office/word/2012/wordml" xmlns:w16cex="http://schemas.microsoft.com/office/word/2018/wordml/cex" xmlns:w16cid="http://schemas.microsoft.com/office/word/2016/wordml/cid" xmlns:w16="http://schemas.microsoft.com/office/word/2018/wordml" xmlns:w16du="http://schemas.microsoft.com/office/word/2023/wordml/word16du" xmlns:w16sdtdh="http://schemas.microsoft.com/office/word/2020/wordml/sdtdatahash" xmlns:w16sdtfl="http://schemas.microsoft.com/office/word/2024/wordml/sdtformatlock" xmlns:w16se="http://schemas.microsoft.com/office/word/2015/wordml/symex" xmlns:wpg="http://schemas.microsoft.com/office/word/2010/wordprocessingGroup" xmlns:wpi="http://schemas.microsoft.com/office/word/2010/wordprocessingInk" xmlns:wne="http://schemas.microsoft.com/office/word/2006/wordml" xmlns:wps="http://schemas.microsoft.com/office/word/2010/wordprocessingShape" mc:Ignorable="w14 w15 w16se w16cid w16 w16cex w16sdtdh w16sdtfl w16du wp14">
   <w:endnote w:type="separator" w:id="-1">
     <w:p>
       <w:pPr>
@@ -2616,7 +2605,7 @@
 </file>
 
 <file path=word/footer1.xml><?xml version="1.0" encoding="utf-8"?>
-<w:ftr xmlns:wpc="http://schemas.microsoft.com/office/word/2010/wordprocessingCanvas" xmlns:cx="http://schemas.microsoft.com/office/drawing/2014/chartex" xmlns:cx1="http://schemas.microsoft.com/office/drawing/2015/9/8/chartex" xmlns:cx2="http://schemas.microsoft.com/office/drawing/2015/10/21/chartex" xmlns:cx3="http://schemas.microsoft.com/office/drawing/2016/5/9/chartex" xmlns:cx4="http://schemas.microsoft.com/office/drawing/2016/5/10/chartex" xmlns:cx5="http://schemas.microsoft.com/office/drawing/2016/5/11/chartex" xmlns:cx6="http://schemas.microsoft.com/office/drawing/2016/5/12/chartex" xmlns:cx7="http://schemas.microsoft.com/office/drawing/2016/5/13/chartex" xmlns:cx8="http://schemas.microsoft.com/office/drawing/2016/5/14/chartex" xmlns:mc="http://schemas.openxmlformats.org/markup-compatibility/2006" xmlns:aink="http://schemas.microsoft.com/office/drawing/2016/ink" xmlns:am3d="http://schemas.microsoft.com/office/drawing/2017/model3d" xmlns:o="urn:schemas-microsoft-com:office:office" xmlns:oel="http://schemas.microsoft.com/office/2019/extlst" xmlns:r="http://schemas.openxmlformats.org/officeDocument/2006/relationships" xmlns:m="http://schemas.openxmlformats.org/officeDocument/2006/math" xmlns:v="urn:schemas-microsoft-com:vml" xmlns:wp14="http://schemas.microsoft.com/office/word/2010/wordprocessingDrawing" xmlns:wp="http://schemas.openxmlformats.org/drawingml/2006/wordprocessingDrawing" xmlns:w10="urn:schemas-microsoft-com:office:word" xmlns:w="http://schemas.openxmlformats.org/wordprocessingml/2006/main" xmlns:w14="http://schemas.microsoft.com/office/word/2010/wordml" xmlns:w15="http://schemas.microsoft.com/office/word/2012/wordml" xmlns:w16cex="http://schemas.microsoft.com/office/word/2018/wordml/cex" xmlns:w16cid="http://schemas.microsoft.com/office/word/2016/wordml/cid" xmlns:w16="http://schemas.microsoft.com/office/word/2018/wordml" xmlns:w16sdtdh="http://schemas.microsoft.com/office/word/2020/wordml/sdtdatahash" xmlns:w16se="http://schemas.microsoft.com/office/word/2015/wordml/symex" xmlns:wpg="http://schemas.microsoft.com/office/word/2010/wordprocessingGroup" xmlns:wpi="http://schemas.microsoft.com/office/word/2010/wordprocessingInk" xmlns:wne="http://schemas.microsoft.com/office/word/2006/wordml" xmlns:wps="http://schemas.microsoft.com/office/word/2010/wordprocessingShape" mc:Ignorable="w14 w15 w16se w16cid w16 w16cex w16sdtdh wp14">
+<w:ftr xmlns:wpc="http://schemas.microsoft.com/office/word/2010/wordprocessingCanvas" xmlns:cx="http://schemas.microsoft.com/office/drawing/2014/chartex" xmlns:cx1="http://schemas.microsoft.com/office/drawing/2015/9/8/chartex" xmlns:cx2="http://schemas.microsoft.com/office/drawing/2015/10/21/chartex" xmlns:cx3="http://schemas.microsoft.com/office/drawing/2016/5/9/chartex" xmlns:cx4="http://schemas.microsoft.com/office/drawing/2016/5/10/chartex" xmlns:cx5="http://schemas.microsoft.com/office/drawing/2016/5/11/chartex" xmlns:cx6="http://schemas.microsoft.com/office/drawing/2016/5/12/chartex" xmlns:cx7="http://schemas.microsoft.com/office/drawing/2016/5/13/chartex" xmlns:cx8="http://schemas.microsoft.com/office/drawing/2016/5/14/chartex" xmlns:mc="http://schemas.openxmlformats.org/markup-compatibility/2006" xmlns:aink="http://schemas.microsoft.com/office/drawing/2016/ink" xmlns:am3d="http://schemas.microsoft.com/office/drawing/2017/model3d" xmlns:o="urn:schemas-microsoft-com:office:office" xmlns:oel="http://schemas.microsoft.com/office/2019/extlst" xmlns:r="http://schemas.openxmlformats.org/officeDocument/2006/relationships" xmlns:m="http://schemas.openxmlformats.org/officeDocument/2006/math" xmlns:v="urn:schemas-microsoft-com:vml" xmlns:wp14="http://schemas.microsoft.com/office/word/2010/wordprocessingDrawing" xmlns:wp="http://schemas.openxmlformats.org/drawingml/2006/wordprocessingDrawing" xmlns:w10="urn:schemas-microsoft-com:office:word" xmlns:w="http://schemas.openxmlformats.org/wordprocessingml/2006/main" xmlns:w14="http://schemas.microsoft.com/office/word/2010/wordml" xmlns:w15="http://schemas.microsoft.com/office/word/2012/wordml" xmlns:w16cex="http://schemas.microsoft.com/office/word/2018/wordml/cex" xmlns:w16cid="http://schemas.microsoft.com/office/word/2016/wordml/cid" xmlns:w16="http://schemas.microsoft.com/office/word/2018/wordml" xmlns:w16du="http://schemas.microsoft.com/office/word/2023/wordml/word16du" xmlns:w16sdtdh="http://schemas.microsoft.com/office/word/2020/wordml/sdtdatahash" xmlns:w16sdtfl="http://schemas.microsoft.com/office/word/2024/wordml/sdtformatlock" xmlns:w16se="http://schemas.microsoft.com/office/word/2015/wordml/symex" xmlns:wpg="http://schemas.microsoft.com/office/word/2010/wordprocessingGroup" xmlns:wpi="http://schemas.microsoft.com/office/word/2010/wordprocessingInk" xmlns:wne="http://schemas.microsoft.com/office/word/2006/wordml" xmlns:wps="http://schemas.microsoft.com/office/word/2010/wordprocessingShape" mc:Ignorable="w14 w15 w16se w16cid w16 w16cex w16sdtdh w16sdtfl w16du wp14">
   <w:tbl>
     <w:tblPr>
       <w:tblW w:w="9322" w:type="dxa"/>
@@ -2770,63 +2759,10 @@
               <w:sz w:val="16"/>
               <w:szCs w:val="16"/>
             </w:rPr>
-            <w:t xml:space="preserve"> </w:t>
+            <w:t xml:space="preserve"> Nguyễn Thị Định - </w:t>
           </w:r>
           <w:proofErr w:type="spellStart"/>
-          <w:r>
-            <w:rPr>
-              <w:rFonts w:ascii="Arial" w:hAnsi="Arial" w:cs="Arial"/>
-              <w:sz w:val="16"/>
-              <w:szCs w:val="16"/>
-            </w:rPr>
-            <w:t>Nguyễn</w:t>
-          </w:r>
-          <w:proofErr w:type="spellEnd"/>
-          <w:r>
-            <w:rPr>
-              <w:rFonts w:ascii="Arial" w:hAnsi="Arial" w:cs="Arial"/>
-              <w:sz w:val="16"/>
-              <w:szCs w:val="16"/>
-            </w:rPr>
-            <w:t xml:space="preserve"> </w:t>
-          </w:r>
-          <w:proofErr w:type="spellStart"/>
-          <w:r>
-            <w:rPr>
-              <w:rFonts w:ascii="Arial" w:hAnsi="Arial" w:cs="Arial"/>
-              <w:sz w:val="16"/>
-              <w:szCs w:val="16"/>
-            </w:rPr>
-            <w:t>Thị</w:t>
-          </w:r>
-          <w:proofErr w:type="spellEnd"/>
-          <w:r>
-            <w:rPr>
-              <w:rFonts w:ascii="Arial" w:hAnsi="Arial" w:cs="Arial"/>
-              <w:sz w:val="16"/>
-              <w:szCs w:val="16"/>
-            </w:rPr>
-            <w:t xml:space="preserve"> </w:t>
-          </w:r>
-          <w:proofErr w:type="spellStart"/>
-          <w:r>
-            <w:rPr>
-              <w:rFonts w:ascii="Arial" w:hAnsi="Arial" w:cs="Arial"/>
-              <w:sz w:val="16"/>
-              <w:szCs w:val="16"/>
-            </w:rPr>
-            <w:t>Định</w:t>
-          </w:r>
-          <w:proofErr w:type="spellEnd"/>
-          <w:r>
-            <w:rPr>
-              <w:rFonts w:ascii="Arial" w:hAnsi="Arial" w:cs="Arial"/>
-              <w:sz w:val="16"/>
-              <w:szCs w:val="16"/>
-            </w:rPr>
-            <w:t xml:space="preserve"> - </w:t>
-          </w:r>
-          <w:proofErr w:type="spellStart"/>
+          <w:proofErr w:type="gramStart"/>
           <w:r>
             <w:rPr>
               <w:rFonts w:ascii="Arial" w:hAnsi="Arial" w:cs="Arial"/>
@@ -2836,6 +2772,7 @@
             <w:t>Q.Cầu</w:t>
           </w:r>
           <w:proofErr w:type="spellEnd"/>
+          <w:proofErr w:type="gramEnd"/>
           <w:r>
             <w:rPr>
               <w:rFonts w:ascii="Arial" w:hAnsi="Arial" w:cs="Arial"/>
@@ -2863,6 +2800,7 @@
             <w:t xml:space="preserve"> - Hà </w:t>
           </w:r>
           <w:proofErr w:type="spellStart"/>
+          <w:proofErr w:type="gramStart"/>
           <w:r>
             <w:rPr>
               <w:rFonts w:ascii="Arial" w:hAnsi="Arial" w:cs="Arial"/>
@@ -2888,6 +2826,7 @@
             </w:rPr>
             <w:softHyphen/>
           </w:r>
+          <w:proofErr w:type="gramEnd"/>
           <w:r>
             <w:rPr>
               <w:rFonts w:ascii="Arial" w:hAnsi="Arial" w:cs="Arial"/>
@@ -3154,7 +3093,7 @@
 </file>
 
 <file path=word/footnotes.xml><?xml version="1.0" encoding="utf-8"?>
-<w:footnotes xmlns:wpc="http://schemas.microsoft.com/office/word/2010/wordprocessingCanvas" xmlns:cx="http://schemas.microsoft.com/office/drawing/2014/chartex" xmlns:cx1="http://schemas.microsoft.com/office/drawing/2015/9/8/chartex" xmlns:cx2="http://schemas.microsoft.com/office/drawing/2015/10/21/chartex" xmlns:cx3="http://schemas.microsoft.com/office/drawing/2016/5/9/chartex" xmlns:cx4="http://schemas.microsoft.com/office/drawing/2016/5/10/chartex" xmlns:cx5="http://schemas.microsoft.com/office/drawing/2016/5/11/chartex" xmlns:cx6="http://schemas.microsoft.com/office/drawing/2016/5/12/chartex" xmlns:cx7="http://schemas.microsoft.com/office/drawing/2016/5/13/chartex" xmlns:cx8="http://schemas.microsoft.com/office/drawing/2016/5/14/chartex" xmlns:mc="http://schemas.openxmlformats.org/markup-compatibility/2006" xmlns:aink="http://schemas.microsoft.com/office/drawing/2016/ink" xmlns:am3d="http://schemas.microsoft.com/office/drawing/2017/model3d" xmlns:o="urn:schemas-microsoft-com:office:office" xmlns:oel="http://schemas.microsoft.com/office/2019/extlst" xmlns:r="http://schemas.openxmlformats.org/officeDocument/2006/relationships" xmlns:m="http://schemas.openxmlformats.org/officeDocument/2006/math" xmlns:v="urn:schemas-microsoft-com:vml" xmlns:wp14="http://schemas.microsoft.com/office/word/2010/wordprocessingDrawing" xmlns:wp="http://schemas.openxmlformats.org/drawingml/2006/wordprocessingDrawing" xmlns:w10="urn:schemas-microsoft-com:office:word" xmlns:w="http://schemas.openxmlformats.org/wordprocessingml/2006/main" xmlns:w14="http://schemas.microsoft.com/office/word/2010/wordml" xmlns:w15="http://schemas.microsoft.com/office/word/2012/wordml" xmlns:w16cex="http://schemas.microsoft.com/office/word/2018/wordml/cex" xmlns:w16cid="http://schemas.microsoft.com/office/word/2016/wordml/cid" xmlns:w16="http://schemas.microsoft.com/office/word/2018/wordml" xmlns:w16sdtdh="http://schemas.microsoft.com/office/word/2020/wordml/sdtdatahash" xmlns:w16se="http://schemas.microsoft.com/office/word/2015/wordml/symex" xmlns:wpg="http://schemas.microsoft.com/office/word/2010/wordprocessingGroup" xmlns:wpi="http://schemas.microsoft.com/office/word/2010/wordprocessingInk" xmlns:wne="http://schemas.microsoft.com/office/word/2006/wordml" xmlns:wps="http://schemas.microsoft.com/office/word/2010/wordprocessingShape" mc:Ignorable="w14 w15 w16se w16cid w16 w16cex w16sdtdh wp14">
+<w:footnotes xmlns:wpc="http://schemas.microsoft.com/office/word/2010/wordprocessingCanvas" xmlns:cx="http://schemas.microsoft.com/office/drawing/2014/chartex" xmlns:cx1="http://schemas.microsoft.com/office/drawing/2015/9/8/chartex" xmlns:cx2="http://schemas.microsoft.com/office/drawing/2015/10/21/chartex" xmlns:cx3="http://schemas.microsoft.com/office/drawing/2016/5/9/chartex" xmlns:cx4="http://schemas.microsoft.com/office/drawing/2016/5/10/chartex" xmlns:cx5="http://schemas.microsoft.com/office/drawing/2016/5/11/chartex" xmlns:cx6="http://schemas.microsoft.com/office/drawing/2016/5/12/chartex" xmlns:cx7="http://schemas.microsoft.com/office/drawing/2016/5/13/chartex" xmlns:cx8="http://schemas.microsoft.com/office/drawing/2016/5/14/chartex" xmlns:mc="http://schemas.openxmlformats.org/markup-compatibility/2006" xmlns:aink="http://schemas.microsoft.com/office/drawing/2016/ink" xmlns:am3d="http://schemas.microsoft.com/office/drawing/2017/model3d" xmlns:o="urn:schemas-microsoft-com:office:office" xmlns:oel="http://schemas.microsoft.com/office/2019/extlst" xmlns:r="http://schemas.openxmlformats.org/officeDocument/2006/relationships" xmlns:m="http://schemas.openxmlformats.org/officeDocument/2006/math" xmlns:v="urn:schemas-microsoft-com:vml" xmlns:wp14="http://schemas.microsoft.com/office/word/2010/wordprocessingDrawing" xmlns:wp="http://schemas.openxmlformats.org/drawingml/2006/wordprocessingDrawing" xmlns:w10="urn:schemas-microsoft-com:office:word" xmlns:w="http://schemas.openxmlformats.org/wordprocessingml/2006/main" xmlns:w14="http://schemas.microsoft.com/office/word/2010/wordml" xmlns:w15="http://schemas.microsoft.com/office/word/2012/wordml" xmlns:w16cex="http://schemas.microsoft.com/office/word/2018/wordml/cex" xmlns:w16cid="http://schemas.microsoft.com/office/word/2016/wordml/cid" xmlns:w16="http://schemas.microsoft.com/office/word/2018/wordml" xmlns:w16du="http://schemas.microsoft.com/office/word/2023/wordml/word16du" xmlns:w16sdtdh="http://schemas.microsoft.com/office/word/2020/wordml/sdtdatahash" xmlns:w16sdtfl="http://schemas.microsoft.com/office/word/2024/wordml/sdtformatlock" xmlns:w16se="http://schemas.microsoft.com/office/word/2015/wordml/symex" xmlns:wpg="http://schemas.microsoft.com/office/word/2010/wordprocessingGroup" xmlns:wpi="http://schemas.microsoft.com/office/word/2010/wordprocessingInk" xmlns:wne="http://schemas.microsoft.com/office/word/2006/wordml" xmlns:wps="http://schemas.microsoft.com/office/word/2010/wordprocessingShape" mc:Ignorable="w14 w15 w16se w16cid w16 w16cex w16sdtdh w16sdtfl w16du wp14">
   <w:footnote w:type="separator" w:id="-1">
     <w:p>
       <w:pPr>
@@ -3179,7 +3118,7 @@
 </file>
 
 <file path=word/header1.xml><?xml version="1.0" encoding="utf-8"?>
-<w:hdr xmlns:wpc="http://schemas.microsoft.com/office/word/2010/wordprocessingCanvas" xmlns:cx="http://schemas.microsoft.com/office/drawing/2014/chartex" xmlns:cx1="http://schemas.microsoft.com/office/drawing/2015/9/8/chartex" xmlns:cx2="http://schemas.microsoft.com/office/drawing/2015/10/21/chartex" xmlns:cx3="http://schemas.microsoft.com/office/drawing/2016/5/9/chartex" xmlns:cx4="http://schemas.microsoft.com/office/drawing/2016/5/10/chartex" xmlns:cx5="http://schemas.microsoft.com/office/drawing/2016/5/11/chartex" xmlns:cx6="http://schemas.microsoft.com/office/drawing/2016/5/12/chartex" xmlns:cx7="http://schemas.microsoft.com/office/drawing/2016/5/13/chartex" xmlns:cx8="http://schemas.microsoft.com/office/drawing/2016/5/14/chartex" xmlns:mc="http://schemas.openxmlformats.org/markup-compatibility/2006" xmlns:aink="http://schemas.microsoft.com/office/drawing/2016/ink" xmlns:am3d="http://schemas.microsoft.com/office/drawing/2017/model3d" xmlns:o="urn:schemas-microsoft-com:office:office" xmlns:oel="http://schemas.microsoft.com/office/2019/extlst" xmlns:r="http://schemas.openxmlformats.org/officeDocument/2006/relationships" xmlns:m="http://schemas.openxmlformats.org/officeDocument/2006/math" xmlns:v="urn:schemas-microsoft-com:vml" xmlns:wp14="http://schemas.microsoft.com/office/word/2010/wordprocessingDrawing" xmlns:wp="http://schemas.openxmlformats.org/drawingml/2006/wordprocessingDrawing" xmlns:w10="urn:schemas-microsoft-com:office:word" xmlns:w="http://schemas.openxmlformats.org/wordprocessingml/2006/main" xmlns:w14="http://schemas.microsoft.com/office/word/2010/wordml" xmlns:w15="http://schemas.microsoft.com/office/word/2012/wordml" xmlns:w16cex="http://schemas.microsoft.com/office/word/2018/wordml/cex" xmlns:w16cid="http://schemas.microsoft.com/office/word/2016/wordml/cid" xmlns:w16="http://schemas.microsoft.com/office/word/2018/wordml" xmlns:w16sdtdh="http://schemas.microsoft.com/office/word/2020/wordml/sdtdatahash" xmlns:w16se="http://schemas.microsoft.com/office/word/2015/wordml/symex" xmlns:wpg="http://schemas.microsoft.com/office/word/2010/wordprocessingGroup" xmlns:wpi="http://schemas.microsoft.com/office/word/2010/wordprocessingInk" xmlns:wne="http://schemas.microsoft.com/office/word/2006/wordml" xmlns:wps="http://schemas.microsoft.com/office/word/2010/wordprocessingShape" mc:Ignorable="w14 w15 w16se w16cid w16 w16cex w16sdtdh wp14">
+<w:hdr xmlns:wpc="http://schemas.microsoft.com/office/word/2010/wordprocessingCanvas" xmlns:cx="http://schemas.microsoft.com/office/drawing/2014/chartex" xmlns:cx1="http://schemas.microsoft.com/office/drawing/2015/9/8/chartex" xmlns:cx2="http://schemas.microsoft.com/office/drawing/2015/10/21/chartex" xmlns:cx3="http://schemas.microsoft.com/office/drawing/2016/5/9/chartex" xmlns:cx4="http://schemas.microsoft.com/office/drawing/2016/5/10/chartex" xmlns:cx5="http://schemas.microsoft.com/office/drawing/2016/5/11/chartex" xmlns:cx6="http://schemas.microsoft.com/office/drawing/2016/5/12/chartex" xmlns:cx7="http://schemas.microsoft.com/office/drawing/2016/5/13/chartex" xmlns:cx8="http://schemas.microsoft.com/office/drawing/2016/5/14/chartex" xmlns:mc="http://schemas.openxmlformats.org/markup-compatibility/2006" xmlns:aink="http://schemas.microsoft.com/office/drawing/2016/ink" xmlns:am3d="http://schemas.microsoft.com/office/drawing/2017/model3d" xmlns:o="urn:schemas-microsoft-com:office:office" xmlns:oel="http://schemas.microsoft.com/office/2019/extlst" xmlns:r="http://schemas.openxmlformats.org/officeDocument/2006/relationships" xmlns:m="http://schemas.openxmlformats.org/officeDocument/2006/math" xmlns:v="urn:schemas-microsoft-com:vml" xmlns:wp14="http://schemas.microsoft.com/office/word/2010/wordprocessingDrawing" xmlns:wp="http://schemas.openxmlformats.org/drawingml/2006/wordprocessingDrawing" xmlns:w10="urn:schemas-microsoft-com:office:word" xmlns:w="http://schemas.openxmlformats.org/wordprocessingml/2006/main" xmlns:w14="http://schemas.microsoft.com/office/word/2010/wordml" xmlns:w15="http://schemas.microsoft.com/office/word/2012/wordml" xmlns:w16cex="http://schemas.microsoft.com/office/word/2018/wordml/cex" xmlns:w16cid="http://schemas.microsoft.com/office/word/2016/wordml/cid" xmlns:w16="http://schemas.microsoft.com/office/word/2018/wordml" xmlns:w16du="http://schemas.microsoft.com/office/word/2023/wordml/word16du" xmlns:w16sdtdh="http://schemas.microsoft.com/office/word/2020/wordml/sdtdatahash" xmlns:w16sdtfl="http://schemas.microsoft.com/office/word/2024/wordml/sdtformatlock" xmlns:w16se="http://schemas.microsoft.com/office/word/2015/wordml/symex" xmlns:wpg="http://schemas.microsoft.com/office/word/2010/wordprocessingGroup" xmlns:wpi="http://schemas.microsoft.com/office/word/2010/wordprocessingInk" xmlns:wne="http://schemas.microsoft.com/office/word/2006/wordml" xmlns:wps="http://schemas.microsoft.com/office/word/2010/wordprocessingShape" mc:Ignorable="w14 w15 w16se w16cid w16 w16cex w16sdtdh w16sdtfl w16du wp14">
   <w:p>
     <w:pPr>
       <w:pStyle w:val="Header"/>
@@ -3405,7 +3344,7 @@
 </file>
 
 <file path=word/numbering.xml><?xml version="1.0" encoding="utf-8"?>
-<w:numbering xmlns:wpc="http://schemas.microsoft.com/office/word/2010/wordprocessingCanvas" xmlns:cx="http://schemas.microsoft.com/office/drawing/2014/chartex" xmlns:cx1="http://schemas.microsoft.com/office/drawing/2015/9/8/chartex" xmlns:cx2="http://schemas.microsoft.com/office/drawing/2015/10/21/chartex" xmlns:cx3="http://schemas.microsoft.com/office/drawing/2016/5/9/chartex" xmlns:cx4="http://schemas.microsoft.com/office/drawing/2016/5/10/chartex" xmlns:cx5="http://schemas.microsoft.com/office/drawing/2016/5/11/chartex" xmlns:cx6="http://schemas.microsoft.com/office/drawing/2016/5/12/chartex" xmlns:cx7="http://schemas.microsoft.com/office/drawing/2016/5/13/chartex" xmlns:cx8="http://schemas.microsoft.com/office/drawing/2016/5/14/chartex" xmlns:mc="http://schemas.openxmlformats.org/markup-compatibility/2006" xmlns:aink="http://schemas.microsoft.com/office/drawing/2016/ink" xmlns:am3d="http://schemas.microsoft.com/office/drawing/2017/model3d" xmlns:o="urn:schemas-microsoft-com:office:office" xmlns:oel="http://schemas.microsoft.com/office/2019/extlst" xmlns:r="http://schemas.openxmlformats.org/officeDocument/2006/relationships" xmlns:m="http://schemas.openxmlformats.org/officeDocument/2006/math" xmlns:v="urn:schemas-microsoft-com:vml" xmlns:wp14="http://schemas.microsoft.com/office/word/2010/wordprocessingDrawing" xmlns:wp="http://schemas.openxmlformats.org/drawingml/2006/wordprocessingDrawing" xmlns:w10="urn:schemas-microsoft-com:office:word" xmlns:w="http://schemas.openxmlformats.org/wordprocessingml/2006/main" xmlns:w14="http://schemas.microsoft.com/office/word/2010/wordml" xmlns:w15="http://schemas.microsoft.com/office/word/2012/wordml" xmlns:w16cex="http://schemas.microsoft.com/office/word/2018/wordml/cex" xmlns:w16cid="http://schemas.microsoft.com/office/word/2016/wordml/cid" xmlns:w16="http://schemas.microsoft.com/office/word/2018/wordml" xmlns:w16sdtdh="http://schemas.microsoft.com/office/word/2020/wordml/sdtdatahash" xmlns:w16se="http://schemas.microsoft.com/office/word/2015/wordml/symex" xmlns:wpg="http://schemas.microsoft.com/office/word/2010/wordprocessingGroup" xmlns:wpi="http://schemas.microsoft.com/office/word/2010/wordprocessingInk" xmlns:wne="http://schemas.microsoft.com/office/word/2006/wordml" xmlns:wps="http://schemas.microsoft.com/office/word/2010/wordprocessingShape" mc:Ignorable="w14 w15 w16se w16cid w16 w16cex w16sdtdh wp14">
+<w:numbering xmlns:wpc="http://schemas.microsoft.com/office/word/2010/wordprocessingCanvas" xmlns:cx="http://schemas.microsoft.com/office/drawing/2014/chartex" xmlns:cx1="http://schemas.microsoft.com/office/drawing/2015/9/8/chartex" xmlns:cx2="http://schemas.microsoft.com/office/drawing/2015/10/21/chartex" xmlns:cx3="http://schemas.microsoft.com/office/drawing/2016/5/9/chartex" xmlns:cx4="http://schemas.microsoft.com/office/drawing/2016/5/10/chartex" xmlns:cx5="http://schemas.microsoft.com/office/drawing/2016/5/11/chartex" xmlns:cx6="http://schemas.microsoft.com/office/drawing/2016/5/12/chartex" xmlns:cx7="http://schemas.microsoft.com/office/drawing/2016/5/13/chartex" xmlns:cx8="http://schemas.microsoft.com/office/drawing/2016/5/14/chartex" xmlns:mc="http://schemas.openxmlformats.org/markup-compatibility/2006" xmlns:aink="http://schemas.microsoft.com/office/drawing/2016/ink" xmlns:am3d="http://schemas.microsoft.com/office/drawing/2017/model3d" xmlns:o="urn:schemas-microsoft-com:office:office" xmlns:oel="http://schemas.microsoft.com/office/2019/extlst" xmlns:r="http://schemas.openxmlformats.org/officeDocument/2006/relationships" xmlns:m="http://schemas.openxmlformats.org/officeDocument/2006/math" xmlns:v="urn:schemas-microsoft-com:vml" xmlns:wp14="http://schemas.microsoft.com/office/word/2010/wordprocessingDrawing" xmlns:wp="http://schemas.openxmlformats.org/drawingml/2006/wordprocessingDrawing" xmlns:w10="urn:schemas-microsoft-com:office:word" xmlns:w="http://schemas.openxmlformats.org/wordprocessingml/2006/main" xmlns:w14="http://schemas.microsoft.com/office/word/2010/wordml" xmlns:w15="http://schemas.microsoft.com/office/word/2012/wordml" xmlns:w16cex="http://schemas.microsoft.com/office/word/2018/wordml/cex" xmlns:w16cid="http://schemas.microsoft.com/office/word/2016/wordml/cid" xmlns:w16="http://schemas.microsoft.com/office/word/2018/wordml" xmlns:w16du="http://schemas.microsoft.com/office/word/2023/wordml/word16du" xmlns:w16sdtdh="http://schemas.microsoft.com/office/word/2020/wordml/sdtdatahash" xmlns:w16sdtfl="http://schemas.microsoft.com/office/word/2024/wordml/sdtformatlock" xmlns:w16se="http://schemas.microsoft.com/office/word/2015/wordml/symex" xmlns:wpg="http://schemas.microsoft.com/office/word/2010/wordprocessingGroup" xmlns:wpi="http://schemas.microsoft.com/office/word/2010/wordprocessingInk" xmlns:wne="http://schemas.microsoft.com/office/word/2006/wordml" xmlns:wps="http://schemas.microsoft.com/office/word/2010/wordprocessingShape" mc:Ignorable="w14 w15 w16se w16cid w16 w16cex w16sdtdh w16sdtfl w16du wp14">
   <w:abstractNum w:abstractNumId="0" w15:restartNumberingAfterBreak="0">
     <w:nsid w:val="09B51230"/>
     <w:multiLevelType w:val="hybridMultilevel"/>
@@ -4102,7 +4041,7 @@
 </file>
 
 <file path=word/styles.xml><?xml version="1.0" encoding="utf-8"?>
-<w:styles xmlns:mc="http://schemas.openxmlformats.org/markup-compatibility/2006" xmlns:r="http://schemas.openxmlformats.org/officeDocument/2006/relationships" xmlns:w="http://schemas.openxmlformats.org/wordprocessingml/2006/main" xmlns:w14="http://schemas.microsoft.com/office/word/2010/wordml" xmlns:w15="http://schemas.microsoft.com/office/word/2012/wordml" xmlns:w16cex="http://schemas.microsoft.com/office/word/2018/wordml/cex" xmlns:w16cid="http://schemas.microsoft.com/office/word/2016/wordml/cid" xmlns:w16="http://schemas.microsoft.com/office/word/2018/wordml" xmlns:w16sdtdh="http://schemas.microsoft.com/office/word/2020/wordml/sdtdatahash" xmlns:w16se="http://schemas.microsoft.com/office/word/2015/wordml/symex" mc:Ignorable="w14 w15 w16se w16cid w16 w16cex w16sdtdh">
+<w:styles xmlns:mc="http://schemas.openxmlformats.org/markup-compatibility/2006" xmlns:r="http://schemas.openxmlformats.org/officeDocument/2006/relationships" xmlns:w="http://schemas.openxmlformats.org/wordprocessingml/2006/main" xmlns:w14="http://schemas.microsoft.com/office/word/2010/wordml" xmlns:w15="http://schemas.microsoft.com/office/word/2012/wordml" xmlns:w16cex="http://schemas.microsoft.com/office/word/2018/wordml/cex" xmlns:w16cid="http://schemas.microsoft.com/office/word/2016/wordml/cid" xmlns:w16="http://schemas.microsoft.com/office/word/2018/wordml" xmlns:w16du="http://schemas.microsoft.com/office/word/2023/wordml/word16du" xmlns:w16sdtdh="http://schemas.microsoft.com/office/word/2020/wordml/sdtdatahash" xmlns:w16sdtfl="http://schemas.microsoft.com/office/word/2024/wordml/sdtformatlock" xmlns:w16se="http://schemas.microsoft.com/office/word/2015/wordml/symex" mc:Ignorable="w14 w15 w16se w16cid w16 w16cex w16sdtdh w16sdtfl w16du">
   <w:docDefaults>
     <w:rPrDefault>
       <w:rPr>

--- a/QLHS THAM DINH/Templates-HCM/CTP-KHCT.docx
+++ b/QLHS THAM DINH/Templates-HCM/CTP-KHCT.docx
@@ -1,6 +1,6 @@
 
 <file path=word/document.xml><?xml version="1.0" encoding="utf-8"?>
-<w:document xmlns:wpc="http://schemas.microsoft.com/office/word/2010/wordprocessingCanvas" xmlns:cx="http://schemas.microsoft.com/office/drawing/2014/chartex" xmlns:cx1="http://schemas.microsoft.com/office/drawing/2015/9/8/chartex" xmlns:cx2="http://schemas.microsoft.com/office/drawing/2015/10/21/chartex" xmlns:cx3="http://schemas.microsoft.com/office/drawing/2016/5/9/chartex" xmlns:cx4="http://schemas.microsoft.com/office/drawing/2016/5/10/chartex" xmlns:cx5="http://schemas.microsoft.com/office/drawing/2016/5/11/chartex" xmlns:cx6="http://schemas.microsoft.com/office/drawing/2016/5/12/chartex" xmlns:cx7="http://schemas.microsoft.com/office/drawing/2016/5/13/chartex" xmlns:cx8="http://schemas.microsoft.com/office/drawing/2016/5/14/chartex" xmlns:mc="http://schemas.openxmlformats.org/markup-compatibility/2006" xmlns:aink="http://schemas.microsoft.com/office/drawing/2016/ink" xmlns:am3d="http://schemas.microsoft.com/office/drawing/2017/model3d" xmlns:o="urn:schemas-microsoft-com:office:office" xmlns:oel="http://schemas.microsoft.com/office/2019/extlst" xmlns:r="http://schemas.openxmlformats.org/officeDocument/2006/relationships" xmlns:m="http://schemas.openxmlformats.org/officeDocument/2006/math" xmlns:v="urn:schemas-microsoft-com:vml" xmlns:wp14="http://schemas.microsoft.com/office/word/2010/wordprocessingDrawing" xmlns:wp="http://schemas.openxmlformats.org/drawingml/2006/wordprocessingDrawing" xmlns:w10="urn:schemas-microsoft-com:office:word" xmlns:w="http://schemas.openxmlformats.org/wordprocessingml/2006/main" xmlns:w14="http://schemas.microsoft.com/office/word/2010/wordml" xmlns:w15="http://schemas.microsoft.com/office/word/2012/wordml" xmlns:w16cex="http://schemas.microsoft.com/office/word/2018/wordml/cex" xmlns:w16cid="http://schemas.microsoft.com/office/word/2016/wordml/cid" xmlns:w16="http://schemas.microsoft.com/office/word/2018/wordml" xmlns:w16du="http://schemas.microsoft.com/office/word/2023/wordml/word16du" xmlns:w16sdtdh="http://schemas.microsoft.com/office/word/2020/wordml/sdtdatahash" xmlns:w16sdtfl="http://schemas.microsoft.com/office/word/2024/wordml/sdtformatlock" xmlns:w16se="http://schemas.microsoft.com/office/word/2015/wordml/symex" xmlns:wpg="http://schemas.microsoft.com/office/word/2010/wordprocessingGroup" xmlns:wpi="http://schemas.microsoft.com/office/word/2010/wordprocessingInk" xmlns:wne="http://schemas.microsoft.com/office/word/2006/wordml" xmlns:wps="http://schemas.microsoft.com/office/word/2010/wordprocessingShape" mc:Ignorable="w14 w15 w16se w16cid w16 w16cex w16sdtdh w16sdtfl w16du wp14">
+<w:document xmlns:wpc="http://schemas.microsoft.com/office/word/2010/wordprocessingCanvas" xmlns:cx="http://schemas.microsoft.com/office/drawing/2014/chartex" xmlns:cx1="http://schemas.microsoft.com/office/drawing/2015/9/8/chartex" xmlns:cx2="http://schemas.microsoft.com/office/drawing/2015/10/21/chartex" xmlns:cx3="http://schemas.microsoft.com/office/drawing/2016/5/9/chartex" xmlns:cx4="http://schemas.microsoft.com/office/drawing/2016/5/10/chartex" xmlns:cx5="http://schemas.microsoft.com/office/drawing/2016/5/11/chartex" xmlns:cx6="http://schemas.microsoft.com/office/drawing/2016/5/12/chartex" xmlns:cx7="http://schemas.microsoft.com/office/drawing/2016/5/13/chartex" xmlns:cx8="http://schemas.microsoft.com/office/drawing/2016/5/14/chartex" xmlns:mc="http://schemas.openxmlformats.org/markup-compatibility/2006" xmlns:aink="http://schemas.microsoft.com/office/drawing/2016/ink" xmlns:am3d="http://schemas.microsoft.com/office/drawing/2017/model3d" xmlns:o="urn:schemas-microsoft-com:office:office" xmlns:oel="http://schemas.microsoft.com/office/2019/extlst" xmlns:r="http://schemas.openxmlformats.org/officeDocument/2006/relationships" xmlns:m="http://schemas.openxmlformats.org/officeDocument/2006/math" xmlns:v="urn:schemas-microsoft-com:vml" xmlns:wp14="http://schemas.microsoft.com/office/word/2010/wordprocessingDrawing" xmlns:wp="http://schemas.openxmlformats.org/drawingml/2006/wordprocessingDrawing" xmlns:w10="urn:schemas-microsoft-com:office:word" xmlns:w="http://schemas.openxmlformats.org/wordprocessingml/2006/main" xmlns:w14="http://schemas.microsoft.com/office/word/2010/wordml" xmlns:w15="http://schemas.microsoft.com/office/word/2012/wordml" xmlns:w16cex="http://schemas.microsoft.com/office/word/2018/wordml/cex" xmlns:w16cid="http://schemas.microsoft.com/office/word/2016/wordml/cid" xmlns:w16="http://schemas.microsoft.com/office/word/2018/wordml" xmlns:w16sdtdh="http://schemas.microsoft.com/office/word/2020/wordml/sdtdatahash" xmlns:w16se="http://schemas.microsoft.com/office/word/2015/wordml/symex" xmlns:wpg="http://schemas.microsoft.com/office/word/2010/wordprocessingGroup" xmlns:wpi="http://schemas.microsoft.com/office/word/2010/wordprocessingInk" xmlns:wne="http://schemas.microsoft.com/office/word/2006/wordml" xmlns:wps="http://schemas.microsoft.com/office/word/2010/wordprocessingShape" mc:Ignorable="w14 w15 w16se w16cid w16 w16cex w16sdtdh wp14">
   <w:body>
     <w:p>
       <w:pPr>
@@ -1355,14 +1355,25 @@
           <w:szCs w:val="24"/>
         </w:rPr>
       </w:pPr>
-      <w:r>
-        <w:rPr>
-          <w:rFonts w:ascii="Arial" w:hAnsi="Arial" w:cs="Arial"/>
-          <w:b/>
-          <w:sz w:val="24"/>
-          <w:szCs w:val="24"/>
-        </w:rPr>
-        <w:t xml:space="preserve">Tài </w:t>
+      <w:proofErr w:type="spellStart"/>
+      <w:r>
+        <w:rPr>
+          <w:rFonts w:ascii="Arial" w:hAnsi="Arial" w:cs="Arial"/>
+          <w:b/>
+          <w:sz w:val="24"/>
+          <w:szCs w:val="24"/>
+        </w:rPr>
+        <w:t>Tài</w:t>
+      </w:r>
+      <w:proofErr w:type="spellEnd"/>
+      <w:r>
+        <w:rPr>
+          <w:rFonts w:ascii="Arial" w:hAnsi="Arial" w:cs="Arial"/>
+          <w:b/>
+          <w:sz w:val="24"/>
+          <w:szCs w:val="24"/>
+        </w:rPr>
+        <w:t xml:space="preserve"> </w:t>
       </w:r>
       <w:proofErr w:type="spellStart"/>
       <w:r>
@@ -1625,13 +1636,23 @@
           <w:szCs w:val="24"/>
         </w:rPr>
       </w:pPr>
-      <w:r>
-        <w:rPr>
-          <w:rFonts w:ascii="Arial" w:hAnsi="Arial" w:cs="Arial"/>
-          <w:sz w:val="24"/>
-          <w:szCs w:val="24"/>
-        </w:rPr>
-        <w:t xml:space="preserve">Tiến </w:t>
+      <w:proofErr w:type="spellStart"/>
+      <w:r>
+        <w:rPr>
+          <w:rFonts w:ascii="Arial" w:hAnsi="Arial" w:cs="Arial"/>
+          <w:sz w:val="24"/>
+          <w:szCs w:val="24"/>
+        </w:rPr>
+        <w:t>Tiến</w:t>
+      </w:r>
+      <w:proofErr w:type="spellEnd"/>
+      <w:r>
+        <w:rPr>
+          <w:rFonts w:ascii="Arial" w:hAnsi="Arial" w:cs="Arial"/>
+          <w:sz w:val="24"/>
+          <w:szCs w:val="24"/>
+        </w:rPr>
+        <w:t xml:space="preserve"> </w:t>
       </w:r>
       <w:proofErr w:type="spellStart"/>
       <w:r>
@@ -2580,7 +2601,7 @@
 </file>
 
 <file path=word/endnotes.xml><?xml version="1.0" encoding="utf-8"?>
-<w:endnotes xmlns:wpc="http://schemas.microsoft.com/office/word/2010/wordprocessingCanvas" xmlns:cx="http://schemas.microsoft.com/office/drawing/2014/chartex" xmlns:cx1="http://schemas.microsoft.com/office/drawing/2015/9/8/chartex" xmlns:cx2="http://schemas.microsoft.com/office/drawing/2015/10/21/chartex" xmlns:cx3="http://schemas.microsoft.com/office/drawing/2016/5/9/chartex" xmlns:cx4="http://schemas.microsoft.com/office/drawing/2016/5/10/chartex" xmlns:cx5="http://schemas.microsoft.com/office/drawing/2016/5/11/chartex" xmlns:cx6="http://schemas.microsoft.com/office/drawing/2016/5/12/chartex" xmlns:cx7="http://schemas.microsoft.com/office/drawing/2016/5/13/chartex" xmlns:cx8="http://schemas.microsoft.com/office/drawing/2016/5/14/chartex" xmlns:mc="http://schemas.openxmlformats.org/markup-compatibility/2006" xmlns:aink="http://schemas.microsoft.com/office/drawing/2016/ink" xmlns:am3d="http://schemas.microsoft.com/office/drawing/2017/model3d" xmlns:o="urn:schemas-microsoft-com:office:office" xmlns:oel="http://schemas.microsoft.com/office/2019/extlst" xmlns:r="http://schemas.openxmlformats.org/officeDocument/2006/relationships" xmlns:m="http://schemas.openxmlformats.org/officeDocument/2006/math" xmlns:v="urn:schemas-microsoft-com:vml" xmlns:wp14="http://schemas.microsoft.com/office/word/2010/wordprocessingDrawing" xmlns:wp="http://schemas.openxmlformats.org/drawingml/2006/wordprocessingDrawing" xmlns:w10="urn:schemas-microsoft-com:office:word" xmlns:w="http://schemas.openxmlformats.org/wordprocessingml/2006/main" xmlns:w14="http://schemas.microsoft.com/office/word/2010/wordml" xmlns:w15="http://schemas.microsoft.com/office/word/2012/wordml" xmlns:w16cex="http://schemas.microsoft.com/office/word/2018/wordml/cex" xmlns:w16cid="http://schemas.microsoft.com/office/word/2016/wordml/cid" xmlns:w16="http://schemas.microsoft.com/office/word/2018/wordml" xmlns:w16du="http://schemas.microsoft.com/office/word/2023/wordml/word16du" xmlns:w16sdtdh="http://schemas.microsoft.com/office/word/2020/wordml/sdtdatahash" xmlns:w16sdtfl="http://schemas.microsoft.com/office/word/2024/wordml/sdtformatlock" xmlns:w16se="http://schemas.microsoft.com/office/word/2015/wordml/symex" xmlns:wpg="http://schemas.microsoft.com/office/word/2010/wordprocessingGroup" xmlns:wpi="http://schemas.microsoft.com/office/word/2010/wordprocessingInk" xmlns:wne="http://schemas.microsoft.com/office/word/2006/wordml" xmlns:wps="http://schemas.microsoft.com/office/word/2010/wordprocessingShape" mc:Ignorable="w14 w15 w16se w16cid w16 w16cex w16sdtdh w16sdtfl w16du wp14">
+<w:endnotes xmlns:wpc="http://schemas.microsoft.com/office/word/2010/wordprocessingCanvas" xmlns:cx="http://schemas.microsoft.com/office/drawing/2014/chartex" xmlns:cx1="http://schemas.microsoft.com/office/drawing/2015/9/8/chartex" xmlns:cx2="http://schemas.microsoft.com/office/drawing/2015/10/21/chartex" xmlns:cx3="http://schemas.microsoft.com/office/drawing/2016/5/9/chartex" xmlns:cx4="http://schemas.microsoft.com/office/drawing/2016/5/10/chartex" xmlns:cx5="http://schemas.microsoft.com/office/drawing/2016/5/11/chartex" xmlns:cx6="http://schemas.microsoft.com/office/drawing/2016/5/12/chartex" xmlns:cx7="http://schemas.microsoft.com/office/drawing/2016/5/13/chartex" xmlns:cx8="http://schemas.microsoft.com/office/drawing/2016/5/14/chartex" xmlns:mc="http://schemas.openxmlformats.org/markup-compatibility/2006" xmlns:aink="http://schemas.microsoft.com/office/drawing/2016/ink" xmlns:am3d="http://schemas.microsoft.com/office/drawing/2017/model3d" xmlns:o="urn:schemas-microsoft-com:office:office" xmlns:oel="http://schemas.microsoft.com/office/2019/extlst" xmlns:r="http://schemas.openxmlformats.org/officeDocument/2006/relationships" xmlns:m="http://schemas.openxmlformats.org/officeDocument/2006/math" xmlns:v="urn:schemas-microsoft-com:vml" xmlns:wp14="http://schemas.microsoft.com/office/word/2010/wordprocessingDrawing" xmlns:wp="http://schemas.openxmlformats.org/drawingml/2006/wordprocessingDrawing" xmlns:w10="urn:schemas-microsoft-com:office:word" xmlns:w="http://schemas.openxmlformats.org/wordprocessingml/2006/main" xmlns:w14="http://schemas.microsoft.com/office/word/2010/wordml" xmlns:w15="http://schemas.microsoft.com/office/word/2012/wordml" xmlns:w16cex="http://schemas.microsoft.com/office/word/2018/wordml/cex" xmlns:w16cid="http://schemas.microsoft.com/office/word/2016/wordml/cid" xmlns:w16="http://schemas.microsoft.com/office/word/2018/wordml" xmlns:w16sdtdh="http://schemas.microsoft.com/office/word/2020/wordml/sdtdatahash" xmlns:w16se="http://schemas.microsoft.com/office/word/2015/wordml/symex" xmlns:wpg="http://schemas.microsoft.com/office/word/2010/wordprocessingGroup" xmlns:wpi="http://schemas.microsoft.com/office/word/2010/wordprocessingInk" xmlns:wne="http://schemas.microsoft.com/office/word/2006/wordml" xmlns:wps="http://schemas.microsoft.com/office/word/2010/wordprocessingShape" mc:Ignorable="w14 w15 w16se w16cid w16 w16cex w16sdtdh wp14">
   <w:endnote w:type="separator" w:id="-1">
     <w:p>
       <w:pPr>
@@ -2605,7 +2626,7 @@
 </file>
 
 <file path=word/footer1.xml><?xml version="1.0" encoding="utf-8"?>
-<w:ftr xmlns:wpc="http://schemas.microsoft.com/office/word/2010/wordprocessingCanvas" xmlns:cx="http://schemas.microsoft.com/office/drawing/2014/chartex" xmlns:cx1="http://schemas.microsoft.com/office/drawing/2015/9/8/chartex" xmlns:cx2="http://schemas.microsoft.com/office/drawing/2015/10/21/chartex" xmlns:cx3="http://schemas.microsoft.com/office/drawing/2016/5/9/chartex" xmlns:cx4="http://schemas.microsoft.com/office/drawing/2016/5/10/chartex" xmlns:cx5="http://schemas.microsoft.com/office/drawing/2016/5/11/chartex" xmlns:cx6="http://schemas.microsoft.com/office/drawing/2016/5/12/chartex" xmlns:cx7="http://schemas.microsoft.com/office/drawing/2016/5/13/chartex" xmlns:cx8="http://schemas.microsoft.com/office/drawing/2016/5/14/chartex" xmlns:mc="http://schemas.openxmlformats.org/markup-compatibility/2006" xmlns:aink="http://schemas.microsoft.com/office/drawing/2016/ink" xmlns:am3d="http://schemas.microsoft.com/office/drawing/2017/model3d" xmlns:o="urn:schemas-microsoft-com:office:office" xmlns:oel="http://schemas.microsoft.com/office/2019/extlst" xmlns:r="http://schemas.openxmlformats.org/officeDocument/2006/relationships" xmlns:m="http://schemas.openxmlformats.org/officeDocument/2006/math" xmlns:v="urn:schemas-microsoft-com:vml" xmlns:wp14="http://schemas.microsoft.com/office/word/2010/wordprocessingDrawing" xmlns:wp="http://schemas.openxmlformats.org/drawingml/2006/wordprocessingDrawing" xmlns:w10="urn:schemas-microsoft-com:office:word" xmlns:w="http://schemas.openxmlformats.org/wordprocessingml/2006/main" xmlns:w14="http://schemas.microsoft.com/office/word/2010/wordml" xmlns:w15="http://schemas.microsoft.com/office/word/2012/wordml" xmlns:w16cex="http://schemas.microsoft.com/office/word/2018/wordml/cex" xmlns:w16cid="http://schemas.microsoft.com/office/word/2016/wordml/cid" xmlns:w16="http://schemas.microsoft.com/office/word/2018/wordml" xmlns:w16du="http://schemas.microsoft.com/office/word/2023/wordml/word16du" xmlns:w16sdtdh="http://schemas.microsoft.com/office/word/2020/wordml/sdtdatahash" xmlns:w16sdtfl="http://schemas.microsoft.com/office/word/2024/wordml/sdtformatlock" xmlns:w16se="http://schemas.microsoft.com/office/word/2015/wordml/symex" xmlns:wpg="http://schemas.microsoft.com/office/word/2010/wordprocessingGroup" xmlns:wpi="http://schemas.microsoft.com/office/word/2010/wordprocessingInk" xmlns:wne="http://schemas.microsoft.com/office/word/2006/wordml" xmlns:wps="http://schemas.microsoft.com/office/word/2010/wordprocessingShape" mc:Ignorable="w14 w15 w16se w16cid w16 w16cex w16sdtdh w16sdtfl w16du wp14">
+<w:ftr xmlns:wpc="http://schemas.microsoft.com/office/word/2010/wordprocessingCanvas" xmlns:cx="http://schemas.microsoft.com/office/drawing/2014/chartex" xmlns:cx1="http://schemas.microsoft.com/office/drawing/2015/9/8/chartex" xmlns:cx2="http://schemas.microsoft.com/office/drawing/2015/10/21/chartex" xmlns:cx3="http://schemas.microsoft.com/office/drawing/2016/5/9/chartex" xmlns:cx4="http://schemas.microsoft.com/office/drawing/2016/5/10/chartex" xmlns:cx5="http://schemas.microsoft.com/office/drawing/2016/5/11/chartex" xmlns:cx6="http://schemas.microsoft.com/office/drawing/2016/5/12/chartex" xmlns:cx7="http://schemas.microsoft.com/office/drawing/2016/5/13/chartex" xmlns:cx8="http://schemas.microsoft.com/office/drawing/2016/5/14/chartex" xmlns:mc="http://schemas.openxmlformats.org/markup-compatibility/2006" xmlns:aink="http://schemas.microsoft.com/office/drawing/2016/ink" xmlns:am3d="http://schemas.microsoft.com/office/drawing/2017/model3d" xmlns:o="urn:schemas-microsoft-com:office:office" xmlns:oel="http://schemas.microsoft.com/office/2019/extlst" xmlns:r="http://schemas.openxmlformats.org/officeDocument/2006/relationships" xmlns:m="http://schemas.openxmlformats.org/officeDocument/2006/math" xmlns:v="urn:schemas-microsoft-com:vml" xmlns:wp14="http://schemas.microsoft.com/office/word/2010/wordprocessingDrawing" xmlns:wp="http://schemas.openxmlformats.org/drawingml/2006/wordprocessingDrawing" xmlns:w10="urn:schemas-microsoft-com:office:word" xmlns:w="http://schemas.openxmlformats.org/wordprocessingml/2006/main" xmlns:w14="http://schemas.microsoft.com/office/word/2010/wordml" xmlns:w15="http://schemas.microsoft.com/office/word/2012/wordml" xmlns:w16cex="http://schemas.microsoft.com/office/word/2018/wordml/cex" xmlns:w16cid="http://schemas.microsoft.com/office/word/2016/wordml/cid" xmlns:w16="http://schemas.microsoft.com/office/word/2018/wordml" xmlns:w16sdtdh="http://schemas.microsoft.com/office/word/2020/wordml/sdtdatahash" xmlns:w16se="http://schemas.microsoft.com/office/word/2015/wordml/symex" xmlns:wpg="http://schemas.microsoft.com/office/word/2010/wordprocessingGroup" xmlns:wpi="http://schemas.microsoft.com/office/word/2010/wordprocessingInk" xmlns:wne="http://schemas.microsoft.com/office/word/2006/wordml" xmlns:wps="http://schemas.microsoft.com/office/word/2010/wordprocessingShape" mc:Ignorable="w14 w15 w16se w16cid w16 w16cex w16sdtdh wp14">
   <w:tbl>
     <w:tblPr>
       <w:tblW w:w="9322" w:type="dxa"/>
@@ -2759,10 +2780,63 @@
               <w:sz w:val="16"/>
               <w:szCs w:val="16"/>
             </w:rPr>
-            <w:t xml:space="preserve"> Nguyễn Thị Định - </w:t>
+            <w:t xml:space="preserve"> </w:t>
           </w:r>
           <w:proofErr w:type="spellStart"/>
-          <w:proofErr w:type="gramStart"/>
+          <w:r>
+            <w:rPr>
+              <w:rFonts w:ascii="Arial" w:hAnsi="Arial" w:cs="Arial"/>
+              <w:sz w:val="16"/>
+              <w:szCs w:val="16"/>
+            </w:rPr>
+            <w:t>Nguyễn</w:t>
+          </w:r>
+          <w:proofErr w:type="spellEnd"/>
+          <w:r>
+            <w:rPr>
+              <w:rFonts w:ascii="Arial" w:hAnsi="Arial" w:cs="Arial"/>
+              <w:sz w:val="16"/>
+              <w:szCs w:val="16"/>
+            </w:rPr>
+            <w:t xml:space="preserve"> </w:t>
+          </w:r>
+          <w:proofErr w:type="spellStart"/>
+          <w:r>
+            <w:rPr>
+              <w:rFonts w:ascii="Arial" w:hAnsi="Arial" w:cs="Arial"/>
+              <w:sz w:val="16"/>
+              <w:szCs w:val="16"/>
+            </w:rPr>
+            <w:t>Thị</w:t>
+          </w:r>
+          <w:proofErr w:type="spellEnd"/>
+          <w:r>
+            <w:rPr>
+              <w:rFonts w:ascii="Arial" w:hAnsi="Arial" w:cs="Arial"/>
+              <w:sz w:val="16"/>
+              <w:szCs w:val="16"/>
+            </w:rPr>
+            <w:t xml:space="preserve"> </w:t>
+          </w:r>
+          <w:proofErr w:type="spellStart"/>
+          <w:r>
+            <w:rPr>
+              <w:rFonts w:ascii="Arial" w:hAnsi="Arial" w:cs="Arial"/>
+              <w:sz w:val="16"/>
+              <w:szCs w:val="16"/>
+            </w:rPr>
+            <w:t>Định</w:t>
+          </w:r>
+          <w:proofErr w:type="spellEnd"/>
+          <w:r>
+            <w:rPr>
+              <w:rFonts w:ascii="Arial" w:hAnsi="Arial" w:cs="Arial"/>
+              <w:sz w:val="16"/>
+              <w:szCs w:val="16"/>
+            </w:rPr>
+            <w:t xml:space="preserve"> - </w:t>
+          </w:r>
+          <w:proofErr w:type="spellStart"/>
           <w:r>
             <w:rPr>
               <w:rFonts w:ascii="Arial" w:hAnsi="Arial" w:cs="Arial"/>
@@ -2772,7 +2846,6 @@
             <w:t>Q.Cầu</w:t>
           </w:r>
           <w:proofErr w:type="spellEnd"/>
-          <w:proofErr w:type="gramEnd"/>
           <w:r>
             <w:rPr>
               <w:rFonts w:ascii="Arial" w:hAnsi="Arial" w:cs="Arial"/>
@@ -2800,7 +2873,6 @@
             <w:t xml:space="preserve"> - Hà </w:t>
           </w:r>
           <w:proofErr w:type="spellStart"/>
-          <w:proofErr w:type="gramStart"/>
           <w:r>
             <w:rPr>
               <w:rFonts w:ascii="Arial" w:hAnsi="Arial" w:cs="Arial"/>
@@ -2826,7 +2898,6 @@
             </w:rPr>
             <w:softHyphen/>
           </w:r>
-          <w:proofErr w:type="gramEnd"/>
           <w:r>
             <w:rPr>
               <w:rFonts w:ascii="Arial" w:hAnsi="Arial" w:cs="Arial"/>
@@ -3093,7 +3164,7 @@
 </file>
 
 <file path=word/footnotes.xml><?xml version="1.0" encoding="utf-8"?>
-<w:footnotes xmlns:wpc="http://schemas.microsoft.com/office/word/2010/wordprocessingCanvas" xmlns:cx="http://schemas.microsoft.com/office/drawing/2014/chartex" xmlns:cx1="http://schemas.microsoft.com/office/drawing/2015/9/8/chartex" xmlns:cx2="http://schemas.microsoft.com/office/drawing/2015/10/21/chartex" xmlns:cx3="http://schemas.microsoft.com/office/drawing/2016/5/9/chartex" xmlns:cx4="http://schemas.microsoft.com/office/drawing/2016/5/10/chartex" xmlns:cx5="http://schemas.microsoft.com/office/drawing/2016/5/11/chartex" xmlns:cx6="http://schemas.microsoft.com/office/drawing/2016/5/12/chartex" xmlns:cx7="http://schemas.microsoft.com/office/drawing/2016/5/13/chartex" xmlns:cx8="http://schemas.microsoft.com/office/drawing/2016/5/14/chartex" xmlns:mc="http://schemas.openxmlformats.org/markup-compatibility/2006" xmlns:aink="http://schemas.microsoft.com/office/drawing/2016/ink" xmlns:am3d="http://schemas.microsoft.com/office/drawing/2017/model3d" xmlns:o="urn:schemas-microsoft-com:office:office" xmlns:oel="http://schemas.microsoft.com/office/2019/extlst" xmlns:r="http://schemas.openxmlformats.org/officeDocument/2006/relationships" xmlns:m="http://schemas.openxmlformats.org/officeDocument/2006/math" xmlns:v="urn:schemas-microsoft-com:vml" xmlns:wp14="http://schemas.microsoft.com/office/word/2010/wordprocessingDrawing" xmlns:wp="http://schemas.openxmlformats.org/drawingml/2006/wordprocessingDrawing" xmlns:w10="urn:schemas-microsoft-com:office:word" xmlns:w="http://schemas.openxmlformats.org/wordprocessingml/2006/main" xmlns:w14="http://schemas.microsoft.com/office/word/2010/wordml" xmlns:w15="http://schemas.microsoft.com/office/word/2012/wordml" xmlns:w16cex="http://schemas.microsoft.com/office/word/2018/wordml/cex" xmlns:w16cid="http://schemas.microsoft.com/office/word/2016/wordml/cid" xmlns:w16="http://schemas.microsoft.com/office/word/2018/wordml" xmlns:w16du="http://schemas.microsoft.com/office/word/2023/wordml/word16du" xmlns:w16sdtdh="http://schemas.microsoft.com/office/word/2020/wordml/sdtdatahash" xmlns:w16sdtfl="http://schemas.microsoft.com/office/word/2024/wordml/sdtformatlock" xmlns:w16se="http://schemas.microsoft.com/office/word/2015/wordml/symex" xmlns:wpg="http://schemas.microsoft.com/office/word/2010/wordprocessingGroup" xmlns:wpi="http://schemas.microsoft.com/office/word/2010/wordprocessingInk" xmlns:wne="http://schemas.microsoft.com/office/word/2006/wordml" xmlns:wps="http://schemas.microsoft.com/office/word/2010/wordprocessingShape" mc:Ignorable="w14 w15 w16se w16cid w16 w16cex w16sdtdh w16sdtfl w16du wp14">
+<w:footnotes xmlns:wpc="http://schemas.microsoft.com/office/word/2010/wordprocessingCanvas" xmlns:cx="http://schemas.microsoft.com/office/drawing/2014/chartex" xmlns:cx1="http://schemas.microsoft.com/office/drawing/2015/9/8/chartex" xmlns:cx2="http://schemas.microsoft.com/office/drawing/2015/10/21/chartex" xmlns:cx3="http://schemas.microsoft.com/office/drawing/2016/5/9/chartex" xmlns:cx4="http://schemas.microsoft.com/office/drawing/2016/5/10/chartex" xmlns:cx5="http://schemas.microsoft.com/office/drawing/2016/5/11/chartex" xmlns:cx6="http://schemas.microsoft.com/office/drawing/2016/5/12/chartex" xmlns:cx7="http://schemas.microsoft.com/office/drawing/2016/5/13/chartex" xmlns:cx8="http://schemas.microsoft.com/office/drawing/2016/5/14/chartex" xmlns:mc="http://schemas.openxmlformats.org/markup-compatibility/2006" xmlns:aink="http://schemas.microsoft.com/office/drawing/2016/ink" xmlns:am3d="http://schemas.microsoft.com/office/drawing/2017/model3d" xmlns:o="urn:schemas-microsoft-com:office:office" xmlns:oel="http://schemas.microsoft.com/office/2019/extlst" xmlns:r="http://schemas.openxmlformats.org/officeDocument/2006/relationships" xmlns:m="http://schemas.openxmlformats.org/officeDocument/2006/math" xmlns:v="urn:schemas-microsoft-com:vml" xmlns:wp14="http://schemas.microsoft.com/office/word/2010/wordprocessingDrawing" xmlns:wp="http://schemas.openxmlformats.org/drawingml/2006/wordprocessingDrawing" xmlns:w10="urn:schemas-microsoft-com:office:word" xmlns:w="http://schemas.openxmlformats.org/wordprocessingml/2006/main" xmlns:w14="http://schemas.microsoft.com/office/word/2010/wordml" xmlns:w15="http://schemas.microsoft.com/office/word/2012/wordml" xmlns:w16cex="http://schemas.microsoft.com/office/word/2018/wordml/cex" xmlns:w16cid="http://schemas.microsoft.com/office/word/2016/wordml/cid" xmlns:w16="http://schemas.microsoft.com/office/word/2018/wordml" xmlns:w16sdtdh="http://schemas.microsoft.com/office/word/2020/wordml/sdtdatahash" xmlns:w16se="http://schemas.microsoft.com/office/word/2015/wordml/symex" xmlns:wpg="http://schemas.microsoft.com/office/word/2010/wordprocessingGroup" xmlns:wpi="http://schemas.microsoft.com/office/word/2010/wordprocessingInk" xmlns:wne="http://schemas.microsoft.com/office/word/2006/wordml" xmlns:wps="http://schemas.microsoft.com/office/word/2010/wordprocessingShape" mc:Ignorable="w14 w15 w16se w16cid w16 w16cex w16sdtdh wp14">
   <w:footnote w:type="separator" w:id="-1">
     <w:p>
       <w:pPr>
@@ -3118,7 +3189,7 @@
 </file>
 
 <file path=word/header1.xml><?xml version="1.0" encoding="utf-8"?>
-<w:hdr xmlns:wpc="http://schemas.microsoft.com/office/word/2010/wordprocessingCanvas" xmlns:cx="http://schemas.microsoft.com/office/drawing/2014/chartex" xmlns:cx1="http://schemas.microsoft.com/office/drawing/2015/9/8/chartex" xmlns:cx2="http://schemas.microsoft.com/office/drawing/2015/10/21/chartex" xmlns:cx3="http://schemas.microsoft.com/office/drawing/2016/5/9/chartex" xmlns:cx4="http://schemas.microsoft.com/office/drawing/2016/5/10/chartex" xmlns:cx5="http://schemas.microsoft.com/office/drawing/2016/5/11/chartex" xmlns:cx6="http://schemas.microsoft.com/office/drawing/2016/5/12/chartex" xmlns:cx7="http://schemas.microsoft.com/office/drawing/2016/5/13/chartex" xmlns:cx8="http://schemas.microsoft.com/office/drawing/2016/5/14/chartex" xmlns:mc="http://schemas.openxmlformats.org/markup-compatibility/2006" xmlns:aink="http://schemas.microsoft.com/office/drawing/2016/ink" xmlns:am3d="http://schemas.microsoft.com/office/drawing/2017/model3d" xmlns:o="urn:schemas-microsoft-com:office:office" xmlns:oel="http://schemas.microsoft.com/office/2019/extlst" xmlns:r="http://schemas.openxmlformats.org/officeDocument/2006/relationships" xmlns:m="http://schemas.openxmlformats.org/officeDocument/2006/math" xmlns:v="urn:schemas-microsoft-com:vml" xmlns:wp14="http://schemas.microsoft.com/office/word/2010/wordprocessingDrawing" xmlns:wp="http://schemas.openxmlformats.org/drawingml/2006/wordprocessingDrawing" xmlns:w10="urn:schemas-microsoft-com:office:word" xmlns:w="http://schemas.openxmlformats.org/wordprocessingml/2006/main" xmlns:w14="http://schemas.microsoft.com/office/word/2010/wordml" xmlns:w15="http://schemas.microsoft.com/office/word/2012/wordml" xmlns:w16cex="http://schemas.microsoft.com/office/word/2018/wordml/cex" xmlns:w16cid="http://schemas.microsoft.com/office/word/2016/wordml/cid" xmlns:w16="http://schemas.microsoft.com/office/word/2018/wordml" xmlns:w16du="http://schemas.microsoft.com/office/word/2023/wordml/word16du" xmlns:w16sdtdh="http://schemas.microsoft.com/office/word/2020/wordml/sdtdatahash" xmlns:w16sdtfl="http://schemas.microsoft.com/office/word/2024/wordml/sdtformatlock" xmlns:w16se="http://schemas.microsoft.com/office/word/2015/wordml/symex" xmlns:wpg="http://schemas.microsoft.com/office/word/2010/wordprocessingGroup" xmlns:wpi="http://schemas.microsoft.com/office/word/2010/wordprocessingInk" xmlns:wne="http://schemas.microsoft.com/office/word/2006/wordml" xmlns:wps="http://schemas.microsoft.com/office/word/2010/wordprocessingShape" mc:Ignorable="w14 w15 w16se w16cid w16 w16cex w16sdtdh w16sdtfl w16du wp14">
+<w:hdr xmlns:wpc="http://schemas.microsoft.com/office/word/2010/wordprocessingCanvas" xmlns:cx="http://schemas.microsoft.com/office/drawing/2014/chartex" xmlns:cx1="http://schemas.microsoft.com/office/drawing/2015/9/8/chartex" xmlns:cx2="http://schemas.microsoft.com/office/drawing/2015/10/21/chartex" xmlns:cx3="http://schemas.microsoft.com/office/drawing/2016/5/9/chartex" xmlns:cx4="http://schemas.microsoft.com/office/drawing/2016/5/10/chartex" xmlns:cx5="http://schemas.microsoft.com/office/drawing/2016/5/11/chartex" xmlns:cx6="http://schemas.microsoft.com/office/drawing/2016/5/12/chartex" xmlns:cx7="http://schemas.microsoft.com/office/drawing/2016/5/13/chartex" xmlns:cx8="http://schemas.microsoft.com/office/drawing/2016/5/14/chartex" xmlns:mc="http://schemas.openxmlformats.org/markup-compatibility/2006" xmlns:aink="http://schemas.microsoft.com/office/drawing/2016/ink" xmlns:am3d="http://schemas.microsoft.com/office/drawing/2017/model3d" xmlns:o="urn:schemas-microsoft-com:office:office" xmlns:oel="http://schemas.microsoft.com/office/2019/extlst" xmlns:r="http://schemas.openxmlformats.org/officeDocument/2006/relationships" xmlns:m="http://schemas.openxmlformats.org/officeDocument/2006/math" xmlns:v="urn:schemas-microsoft-com:vml" xmlns:wp14="http://schemas.microsoft.com/office/word/2010/wordprocessingDrawing" xmlns:wp="http://schemas.openxmlformats.org/drawingml/2006/wordprocessingDrawing" xmlns:w10="urn:schemas-microsoft-com:office:word" xmlns:w="http://schemas.openxmlformats.org/wordprocessingml/2006/main" xmlns:w14="http://schemas.microsoft.com/office/word/2010/wordml" xmlns:w15="http://schemas.microsoft.com/office/word/2012/wordml" xmlns:w16cex="http://schemas.microsoft.com/office/word/2018/wordml/cex" xmlns:w16cid="http://schemas.microsoft.com/office/word/2016/wordml/cid" xmlns:w16="http://schemas.microsoft.com/office/word/2018/wordml" xmlns:w16sdtdh="http://schemas.microsoft.com/office/word/2020/wordml/sdtdatahash" xmlns:w16se="http://schemas.microsoft.com/office/word/2015/wordml/symex" xmlns:wpg="http://schemas.microsoft.com/office/word/2010/wordprocessingGroup" xmlns:wpi="http://schemas.microsoft.com/office/word/2010/wordprocessingInk" xmlns:wne="http://schemas.microsoft.com/office/word/2006/wordml" xmlns:wps="http://schemas.microsoft.com/office/word/2010/wordprocessingShape" mc:Ignorable="w14 w15 w16se w16cid w16 w16cex w16sdtdh wp14">
   <w:p>
     <w:pPr>
       <w:pStyle w:val="Header"/>
@@ -3344,7 +3415,7 @@
 </file>
 
 <file path=word/numbering.xml><?xml version="1.0" encoding="utf-8"?>
-<w:numbering xmlns:wpc="http://schemas.microsoft.com/office/word/2010/wordprocessingCanvas" xmlns:cx="http://schemas.microsoft.com/office/drawing/2014/chartex" xmlns:cx1="http://schemas.microsoft.com/office/drawing/2015/9/8/chartex" xmlns:cx2="http://schemas.microsoft.com/office/drawing/2015/10/21/chartex" xmlns:cx3="http://schemas.microsoft.com/office/drawing/2016/5/9/chartex" xmlns:cx4="http://schemas.microsoft.com/office/drawing/2016/5/10/chartex" xmlns:cx5="http://schemas.microsoft.com/office/drawing/2016/5/11/chartex" xmlns:cx6="http://schemas.microsoft.com/office/drawing/2016/5/12/chartex" xmlns:cx7="http://schemas.microsoft.com/office/drawing/2016/5/13/chartex" xmlns:cx8="http://schemas.microsoft.com/office/drawing/2016/5/14/chartex" xmlns:mc="http://schemas.openxmlformats.org/markup-compatibility/2006" xmlns:aink="http://schemas.microsoft.com/office/drawing/2016/ink" xmlns:am3d="http://schemas.microsoft.com/office/drawing/2017/model3d" xmlns:o="urn:schemas-microsoft-com:office:office" xmlns:oel="http://schemas.microsoft.com/office/2019/extlst" xmlns:r="http://schemas.openxmlformats.org/officeDocument/2006/relationships" xmlns:m="http://schemas.openxmlformats.org/officeDocument/2006/math" xmlns:v="urn:schemas-microsoft-com:vml" xmlns:wp14="http://schemas.microsoft.com/office/word/2010/wordprocessingDrawing" xmlns:wp="http://schemas.openxmlformats.org/drawingml/2006/wordprocessingDrawing" xmlns:w10="urn:schemas-microsoft-com:office:word" xmlns:w="http://schemas.openxmlformats.org/wordprocessingml/2006/main" xmlns:w14="http://schemas.microsoft.com/office/word/2010/wordml" xmlns:w15="http://schemas.microsoft.com/office/word/2012/wordml" xmlns:w16cex="http://schemas.microsoft.com/office/word/2018/wordml/cex" xmlns:w16cid="http://schemas.microsoft.com/office/word/2016/wordml/cid" xmlns:w16="http://schemas.microsoft.com/office/word/2018/wordml" xmlns:w16du="http://schemas.microsoft.com/office/word/2023/wordml/word16du" xmlns:w16sdtdh="http://schemas.microsoft.com/office/word/2020/wordml/sdtdatahash" xmlns:w16sdtfl="http://schemas.microsoft.com/office/word/2024/wordml/sdtformatlock" xmlns:w16se="http://schemas.microsoft.com/office/word/2015/wordml/symex" xmlns:wpg="http://schemas.microsoft.com/office/word/2010/wordprocessingGroup" xmlns:wpi="http://schemas.microsoft.com/office/word/2010/wordprocessingInk" xmlns:wne="http://schemas.microsoft.com/office/word/2006/wordml" xmlns:wps="http://schemas.microsoft.com/office/word/2010/wordprocessingShape" mc:Ignorable="w14 w15 w16se w16cid w16 w16cex w16sdtdh w16sdtfl w16du wp14">
+<w:numbering xmlns:wpc="http://schemas.microsoft.com/office/word/2010/wordprocessingCanvas" xmlns:cx="http://schemas.microsoft.com/office/drawing/2014/chartex" xmlns:cx1="http://schemas.microsoft.com/office/drawing/2015/9/8/chartex" xmlns:cx2="http://schemas.microsoft.com/office/drawing/2015/10/21/chartex" xmlns:cx3="http://schemas.microsoft.com/office/drawing/2016/5/9/chartex" xmlns:cx4="http://schemas.microsoft.com/office/drawing/2016/5/10/chartex" xmlns:cx5="http://schemas.microsoft.com/office/drawing/2016/5/11/chartex" xmlns:cx6="http://schemas.microsoft.com/office/drawing/2016/5/12/chartex" xmlns:cx7="http://schemas.microsoft.com/office/drawing/2016/5/13/chartex" xmlns:cx8="http://schemas.microsoft.com/office/drawing/2016/5/14/chartex" xmlns:mc="http://schemas.openxmlformats.org/markup-compatibility/2006" xmlns:aink="http://schemas.microsoft.com/office/drawing/2016/ink" xmlns:am3d="http://schemas.microsoft.com/office/drawing/2017/model3d" xmlns:o="urn:schemas-microsoft-com:office:office" xmlns:oel="http://schemas.microsoft.com/office/2019/extlst" xmlns:r="http://schemas.openxmlformats.org/officeDocument/2006/relationships" xmlns:m="http://schemas.openxmlformats.org/officeDocument/2006/math" xmlns:v="urn:schemas-microsoft-com:vml" xmlns:wp14="http://schemas.microsoft.com/office/word/2010/wordprocessingDrawing" xmlns:wp="http://schemas.openxmlformats.org/drawingml/2006/wordprocessingDrawing" xmlns:w10="urn:schemas-microsoft-com:office:word" xmlns:w="http://schemas.openxmlformats.org/wordprocessingml/2006/main" xmlns:w14="http://schemas.microsoft.com/office/word/2010/wordml" xmlns:w15="http://schemas.microsoft.com/office/word/2012/wordml" xmlns:w16cex="http://schemas.microsoft.com/office/word/2018/wordml/cex" xmlns:w16cid="http://schemas.microsoft.com/office/word/2016/wordml/cid" xmlns:w16="http://schemas.microsoft.com/office/word/2018/wordml" xmlns:w16sdtdh="http://schemas.microsoft.com/office/word/2020/wordml/sdtdatahash" xmlns:w16se="http://schemas.microsoft.com/office/word/2015/wordml/symex" xmlns:wpg="http://schemas.microsoft.com/office/word/2010/wordprocessingGroup" xmlns:wpi="http://schemas.microsoft.com/office/word/2010/wordprocessingInk" xmlns:wne="http://schemas.microsoft.com/office/word/2006/wordml" xmlns:wps="http://schemas.microsoft.com/office/word/2010/wordprocessingShape" mc:Ignorable="w14 w15 w16se w16cid w16 w16cex w16sdtdh wp14">
   <w:abstractNum w:abstractNumId="0" w15:restartNumberingAfterBreak="0">
     <w:nsid w:val="09B51230"/>
     <w:multiLevelType w:val="hybridMultilevel"/>
@@ -4041,7 +4112,7 @@
 </file>
 
 <file path=word/styles.xml><?xml version="1.0" encoding="utf-8"?>
-<w:styles xmlns:mc="http://schemas.openxmlformats.org/markup-compatibility/2006" xmlns:r="http://schemas.openxmlformats.org/officeDocument/2006/relationships" xmlns:w="http://schemas.openxmlformats.org/wordprocessingml/2006/main" xmlns:w14="http://schemas.microsoft.com/office/word/2010/wordml" xmlns:w15="http://schemas.microsoft.com/office/word/2012/wordml" xmlns:w16cex="http://schemas.microsoft.com/office/word/2018/wordml/cex" xmlns:w16cid="http://schemas.microsoft.com/office/word/2016/wordml/cid" xmlns:w16="http://schemas.microsoft.com/office/word/2018/wordml" xmlns:w16du="http://schemas.microsoft.com/office/word/2023/wordml/word16du" xmlns:w16sdtdh="http://schemas.microsoft.com/office/word/2020/wordml/sdtdatahash" xmlns:w16sdtfl="http://schemas.microsoft.com/office/word/2024/wordml/sdtformatlock" xmlns:w16se="http://schemas.microsoft.com/office/word/2015/wordml/symex" mc:Ignorable="w14 w15 w16se w16cid w16 w16cex w16sdtdh w16sdtfl w16du">
+<w:styles xmlns:mc="http://schemas.openxmlformats.org/markup-compatibility/2006" xmlns:r="http://schemas.openxmlformats.org/officeDocument/2006/relationships" xmlns:w="http://schemas.openxmlformats.org/wordprocessingml/2006/main" xmlns:w14="http://schemas.microsoft.com/office/word/2010/wordml" xmlns:w15="http://schemas.microsoft.com/office/word/2012/wordml" xmlns:w16cex="http://schemas.microsoft.com/office/word/2018/wordml/cex" xmlns:w16cid="http://schemas.microsoft.com/office/word/2016/wordml/cid" xmlns:w16="http://schemas.microsoft.com/office/word/2018/wordml" xmlns:w16sdtdh="http://schemas.microsoft.com/office/word/2020/wordml/sdtdatahash" xmlns:w16se="http://schemas.microsoft.com/office/word/2015/wordml/symex" mc:Ignorable="w14 w15 w16se w16cid w16 w16cex w16sdtdh">
   <w:docDefaults>
     <w:rPrDefault>
       <w:rPr>
